--- a/lab_02/docs/Tex/title.docx
+++ b/lab_02/docs/Tex/title.docx
@@ -417,8 +417,6 @@
         </w:rPr>
         <w:t>2</w:t>
       </w:r>
-      <w:bookmarkStart w:id="0" w:name="_GoBack"/>
-      <w:bookmarkEnd w:id="0"/>
       <w:r>
         <w:rPr>
           <w:rFonts w:ascii="Times New Roman" w:eastAsia="Calibri" w:hAnsi="Times New Roman" w:cs="Times New Roman"/>
@@ -535,6 +533,8 @@
               </w:rPr>
               <w:t xml:space="preserve">Тема </w:t>
             </w:r>
+            <w:bookmarkStart w:id="0" w:name="_GoBack"/>
+            <w:bookmarkEnd w:id="0"/>
             <w:r>
               <w:rPr>
                 <w:rFonts w:ascii="Times New Roman" w:eastAsia="Calibri" w:hAnsi="Times New Roman" w:cs="Times New Roman"/>
@@ -543,7 +543,7 @@
                 <w:szCs w:val="28"/>
                 <w:u w:val="single"/>
               </w:rPr>
-              <w:t>Гистограмма и эмпирическая функция распределения</w:t>
+              <w:t>Интервальные оценки</w:t>
             </w:r>
           </w:p>
           <w:p>
